--- a/exp1_drug_screen/exp1_prkd2_drug_screen.docx
+++ b/exp1_drug_screen/exp1_prkd2_drug_screen.docx
@@ -301,14 +301,13 @@
     </w:p>
     <w:p>
       <w:pPr>
+        <w:pStyle w:val="ListParagraph"/>
         <w:numPr>
           <w:ilvl w:val="0"/>
-          <w:numId w:val="1"/>
+          <w:numId w:val="5"/>
         </w:numPr>
-        <w:textAlignment w:val="baseline"/>
-        <w:rPr>
-          <w:rFonts w:ascii="Arial" w:eastAsia="Times New Roman" w:hAnsi="Arial" w:cs="Arial"/>
-          <w:color w:val="000000"/>
+        <w:rPr>
+          <w:rFonts w:ascii="Times New Roman" w:eastAsia="Times New Roman" w:hAnsi="Times New Roman" w:cs="Times New Roman"/>
         </w:rPr>
       </w:pPr>
       <w:r>
@@ -348,7 +347,70 @@
           <w:rFonts w:ascii="Arial" w:eastAsia="Times New Roman" w:hAnsi="Arial" w:cs="Arial"/>
           <w:color w:val="000000"/>
         </w:rPr>
-        <w:t xml:space="preserve">. Setup 4-5 pairs. </w:t>
+        <w:t xml:space="preserve"> using tank </w:t>
+      </w:r>
+      <w:r>
+        <w:rPr>
+          <w:rFonts w:ascii="Segoe UI" w:eastAsia="Times New Roman" w:hAnsi="Segoe UI" w:cs="Segoe UI"/>
+          <w:color w:val="201F1E"/>
+          <w:sz w:val="23"/>
+          <w:szCs w:val="23"/>
+          <w:shd w:val="clear" w:color="auto" w:fill="FFFFFF"/>
+        </w:rPr>
+        <w:t xml:space="preserve">F17-3-08 stock #12716 </w:t>
+      </w:r>
+      <w:proofErr w:type="spellStart"/>
+      <w:r>
+        <w:rPr>
+          <w:rFonts w:ascii="Segoe UI" w:eastAsia="Times New Roman" w:hAnsi="Segoe UI" w:cs="Segoe UI"/>
+          <w:color w:val="201F1E"/>
+          <w:sz w:val="23"/>
+          <w:szCs w:val="23"/>
+          <w:shd w:val="clear" w:color="auto" w:fill="FFFFFF"/>
+        </w:rPr>
+        <w:t>Fus</w:t>
+      </w:r>
+      <w:proofErr w:type="spellEnd"/>
+      <w:r>
+        <w:rPr>
+          <w:rFonts w:ascii="Segoe UI" w:eastAsia="Times New Roman" w:hAnsi="Segoe UI" w:cs="Segoe UI"/>
+          <w:color w:val="201F1E"/>
+          <w:sz w:val="23"/>
+          <w:szCs w:val="23"/>
+          <w:shd w:val="clear" w:color="auto" w:fill="FFFFFF"/>
+        </w:rPr>
+        <w:t>(ApoBb.1-nluc)(-/-).</w:t>
+      </w:r>
+      <w:r>
+        <w:rPr>
+          <w:rFonts w:ascii="Segoe UI" w:eastAsia="Times New Roman" w:hAnsi="Segoe UI" w:cs="Segoe UI"/>
+          <w:color w:val="201F1E"/>
+          <w:sz w:val="23"/>
+          <w:szCs w:val="23"/>
+          <w:shd w:val="clear" w:color="auto" w:fill="FFFFFF"/>
+        </w:rPr>
+        <w:t xml:space="preserve"> </w:t>
+      </w:r>
+      <w:r>
+        <w:rPr>
+          <w:rFonts w:ascii="Arial" w:eastAsia="Times New Roman" w:hAnsi="Arial" w:cs="Arial"/>
+          <w:color w:val="000000"/>
+        </w:rPr>
+        <w:t xml:space="preserve">Setup </w:t>
+      </w:r>
+      <w:r>
+        <w:rPr>
+          <w:rFonts w:ascii="Arial" w:eastAsia="Times New Roman" w:hAnsi="Arial" w:cs="Arial"/>
+          <w:color w:val="000000"/>
+        </w:rPr>
+        <w:t>6-8</w:t>
+      </w:r>
+      <w:r>
+        <w:rPr>
+          <w:rFonts w:ascii="Arial" w:eastAsia="Times New Roman" w:hAnsi="Arial" w:cs="Arial"/>
+          <w:color w:val="000000"/>
+        </w:rPr>
+        <w:t xml:space="preserve"> pairs. </w:t>
       </w:r>
       <w:r>
         <w:rPr>
@@ -964,6 +1026,119 @@
 <file path=word/numbering.xml><?xml version="1.0" encoding="utf-8"?>
 <w:numbering xmlns:wpc="http://schemas.microsoft.com/office/word/2010/wordprocessingCanvas" xmlns:cx="http://schemas.microsoft.com/office/drawing/2014/chartex" xmlns:cx1="http://schemas.microsoft.com/office/drawing/2015/9/8/chartex" xmlns:cx2="http://schemas.microsoft.com/office/drawing/2015/10/21/chartex" xmlns:cx3="http://schemas.microsoft.com/office/drawing/2016/5/9/chartex" xmlns:cx4="http://schemas.microsoft.com/office/drawing/2016/5/10/chartex" xmlns:cx5="http://schemas.microsoft.com/office/drawing/2016/5/11/chartex" xmlns:cx6="http://schemas.microsoft.com/office/drawing/2016/5/12/chartex" xmlns:cx7="http://schemas.microsoft.com/office/drawing/2016/5/13/chartex" xmlns:cx8="http://schemas.microsoft.com/office/drawing/2016/5/14/chartex" xmlns:mc="http://schemas.openxmlformats.org/markup-compatibility/2006" xmlns:aink="http://schemas.microsoft.com/office/drawing/2016/ink" xmlns:am3d="http://schemas.microsoft.com/office/drawing/2017/model3d" xmlns:o="urn:schemas-microsoft-com:office:office" xmlns:r="http://schemas.openxmlformats.org/officeDocument/2006/relationships" xmlns:m="http://schemas.openxmlformats.org/officeDocument/2006/math" xmlns:v="urn:schemas-microsoft-com:vml" xmlns:wp14="http://schemas.microsoft.com/office/word/2010/wordprocessingDrawing" xmlns:wp="http://schemas.openxmlformats.org/drawingml/2006/wordprocessingDrawing" xmlns:w10="urn:schemas-microsoft-com:office:word" xmlns:w="http://schemas.openxmlformats.org/wordprocessingml/2006/main" xmlns:w14="http://schemas.microsoft.com/office/word/2010/wordml" xmlns:w15="http://schemas.microsoft.com/office/word/2012/wordml" xmlns:w16cex="http://schemas.microsoft.com/office/word/2018/wordml/cex" xmlns:w16cid="http://schemas.microsoft.com/office/word/2016/wordml/cid" xmlns:w16="http://schemas.microsoft.com/office/word/2018/wordml" xmlns:w16se="http://schemas.microsoft.com/office/word/2015/wordml/symex" xmlns:wpg="http://schemas.microsoft.com/office/word/2010/wordprocessingGroup" xmlns:wpi="http://schemas.microsoft.com/office/word/2010/wordprocessingInk" xmlns:wne="http://schemas.microsoft.com/office/word/2006/wordml" xmlns:wps="http://schemas.microsoft.com/office/word/2010/wordprocessingShape" mc:Ignorable="w14 w15 w16se w16cid w16 w16cex wp14">
   <w:abstractNum w:abstractNumId="0" w15:restartNumberingAfterBreak="0">
+    <w:nsid w:val="009F004A"/>
+    <w:multiLevelType w:val="hybridMultilevel"/>
+    <w:tmpl w:val="9B5802B0"/>
+    <w:lvl w:ilvl="0" w:tplc="04090001">
+      <w:start w:val="1"/>
+      <w:numFmt w:val="bullet"/>
+      <w:lvlText w:val=""/>
+      <w:lvlJc w:val="left"/>
+      <w:pPr>
+        <w:ind w:left="720" w:hanging="360"/>
+      </w:pPr>
+      <w:rPr>
+        <w:rFonts w:ascii="Symbol" w:hAnsi="Symbol" w:hint="default"/>
+      </w:rPr>
+    </w:lvl>
+    <w:lvl w:ilvl="1" w:tplc="04090003" w:tentative="1">
+      <w:start w:val="1"/>
+      <w:numFmt w:val="bullet"/>
+      <w:lvlText w:val="o"/>
+      <w:lvlJc w:val="left"/>
+      <w:pPr>
+        <w:ind w:left="1440" w:hanging="360"/>
+      </w:pPr>
+      <w:rPr>
+        <w:rFonts w:ascii="Courier New" w:hAnsi="Courier New" w:cs="Courier New" w:hint="default"/>
+      </w:rPr>
+    </w:lvl>
+    <w:lvl w:ilvl="2" w:tplc="04090005" w:tentative="1">
+      <w:start w:val="1"/>
+      <w:numFmt w:val="bullet"/>
+      <w:lvlText w:val=""/>
+      <w:lvlJc w:val="left"/>
+      <w:pPr>
+        <w:ind w:left="2160" w:hanging="360"/>
+      </w:pPr>
+      <w:rPr>
+        <w:rFonts w:ascii="Wingdings" w:hAnsi="Wingdings" w:hint="default"/>
+      </w:rPr>
+    </w:lvl>
+    <w:lvl w:ilvl="3" w:tplc="04090001" w:tentative="1">
+      <w:start w:val="1"/>
+      <w:numFmt w:val="bullet"/>
+      <w:lvlText w:val=""/>
+      <w:lvlJc w:val="left"/>
+      <w:pPr>
+        <w:ind w:left="2880" w:hanging="360"/>
+      </w:pPr>
+      <w:rPr>
+        <w:rFonts w:ascii="Symbol" w:hAnsi="Symbol" w:hint="default"/>
+      </w:rPr>
+    </w:lvl>
+    <w:lvl w:ilvl="4" w:tplc="04090003" w:tentative="1">
+      <w:start w:val="1"/>
+      <w:numFmt w:val="bullet"/>
+      <w:lvlText w:val="o"/>
+      <w:lvlJc w:val="left"/>
+      <w:pPr>
+        <w:ind w:left="3600" w:hanging="360"/>
+      </w:pPr>
+      <w:rPr>
+        <w:rFonts w:ascii="Courier New" w:hAnsi="Courier New" w:cs="Courier New" w:hint="default"/>
+      </w:rPr>
+    </w:lvl>
+    <w:lvl w:ilvl="5" w:tplc="04090005" w:tentative="1">
+      <w:start w:val="1"/>
+      <w:numFmt w:val="bullet"/>
+      <w:lvlText w:val=""/>
+      <w:lvlJc w:val="left"/>
+      <w:pPr>
+        <w:ind w:left="4320" w:hanging="360"/>
+      </w:pPr>
+      <w:rPr>
+        <w:rFonts w:ascii="Wingdings" w:hAnsi="Wingdings" w:hint="default"/>
+      </w:rPr>
+    </w:lvl>
+    <w:lvl w:ilvl="6" w:tplc="04090001" w:tentative="1">
+      <w:start w:val="1"/>
+      <w:numFmt w:val="bullet"/>
+      <w:lvlText w:val=""/>
+      <w:lvlJc w:val="left"/>
+      <w:pPr>
+        <w:ind w:left="5040" w:hanging="360"/>
+      </w:pPr>
+      <w:rPr>
+        <w:rFonts w:ascii="Symbol" w:hAnsi="Symbol" w:hint="default"/>
+      </w:rPr>
+    </w:lvl>
+    <w:lvl w:ilvl="7" w:tplc="04090003" w:tentative="1">
+      <w:start w:val="1"/>
+      <w:numFmt w:val="bullet"/>
+      <w:lvlText w:val="o"/>
+      <w:lvlJc w:val="left"/>
+      <w:pPr>
+        <w:ind w:left="5760" w:hanging="360"/>
+      </w:pPr>
+      <w:rPr>
+        <w:rFonts w:ascii="Courier New" w:hAnsi="Courier New" w:cs="Courier New" w:hint="default"/>
+      </w:rPr>
+    </w:lvl>
+    <w:lvl w:ilvl="8" w:tplc="04090005" w:tentative="1">
+      <w:start w:val="1"/>
+      <w:numFmt w:val="bullet"/>
+      <w:lvlText w:val=""/>
+      <w:lvlJc w:val="left"/>
+      <w:pPr>
+        <w:ind w:left="6480" w:hanging="360"/>
+      </w:pPr>
+      <w:rPr>
+        <w:rFonts w:ascii="Wingdings" w:hAnsi="Wingdings" w:hint="default"/>
+      </w:rPr>
+    </w:lvl>
+  </w:abstractNum>
+  <w:abstractNum w:abstractNumId="1" w15:restartNumberingAfterBreak="0">
     <w:nsid w:val="25236E40"/>
     <w:multiLevelType w:val="hybridMultilevel"/>
     <w:tmpl w:val="6E9A96E2"/>
@@ -1076,7 +1251,7 @@
       </w:rPr>
     </w:lvl>
   </w:abstractNum>
-  <w:abstractNum w:abstractNumId="1" w15:restartNumberingAfterBreak="0">
+  <w:abstractNum w:abstractNumId="2" w15:restartNumberingAfterBreak="0">
     <w:nsid w:val="2FD254BA"/>
     <w:multiLevelType w:val="multilevel"/>
     <w:tmpl w:val="3CB68AA0"/>
@@ -1225,7 +1400,7 @@
       </w:rPr>
     </w:lvl>
   </w:abstractNum>
-  <w:abstractNum w:abstractNumId="2" w15:restartNumberingAfterBreak="0">
+  <w:abstractNum w:abstractNumId="3" w15:restartNumberingAfterBreak="0">
     <w:nsid w:val="45384654"/>
     <w:multiLevelType w:val="hybridMultilevel"/>
     <w:tmpl w:val="94ECCA2E"/>
@@ -1338,7 +1513,7 @@
       </w:rPr>
     </w:lvl>
   </w:abstractNum>
-  <w:abstractNum w:abstractNumId="3" w15:restartNumberingAfterBreak="0">
+  <w:abstractNum w:abstractNumId="4" w15:restartNumberingAfterBreak="0">
     <w:nsid w:val="6CFE2B81"/>
     <w:multiLevelType w:val="hybridMultilevel"/>
     <w:tmpl w:val="DF322D46"/>
@@ -1452,16 +1627,19 @@
     </w:lvl>
   </w:abstractNum>
   <w:num w:numId="1">
+    <w:abstractNumId w:val="2"/>
+  </w:num>
+  <w:num w:numId="2">
     <w:abstractNumId w:val="1"/>
   </w:num>
-  <w:num w:numId="2">
-    <w:abstractNumId w:val="0"/>
-  </w:num>
   <w:num w:numId="3">
-    <w:abstractNumId w:val="2"/>
+    <w:abstractNumId w:val="3"/>
   </w:num>
   <w:num w:numId="4">
-    <w:abstractNumId w:val="3"/>
+    <w:abstractNumId w:val="4"/>
+  </w:num>
+  <w:num w:numId="5">
+    <w:abstractNumId w:val="0"/>
   </w:num>
 </w:numbering>
 </file>
